--- a/Codzienne SCRUMY MICHAŁ K/Osobiste sprawozdanie.docx
+++ b/Codzienne SCRUMY MICHAŁ K/Osobiste sprawozdanie.docx
@@ -36,23 +36,28 @@
       </w:r>
     </w:p>
     <w:p>
-      <w:r>
-        <w:tab/>
-        <w:t>DNI WOLNE : 12 maja 2017- GODZINY REKTORSKIE</w:t>
-      </w:r>
-    </w:p>
-    <w:p>
-      <w:r>
-        <w:tab/>
-      </w:r>
-      <w:r>
-        <w:tab/>
-        <w:t xml:space="preserve">13,14 maja 2017-WEEKEDN </w:t>
-      </w:r>
-    </w:p>
-    <w:p/>
-    <w:p>
-      <w:r>
+      <w:pPr>
+        <w:rPr>
+          <w:b/>
+        </w:rPr>
+      </w:pPr>
+      <w:r>
+        <w:rPr>
+          <w:b/>
+        </w:rPr>
+        <w:t>Członek zespołu developerskiego.</w:t>
+      </w:r>
+    </w:p>
+    <w:p>
+      <w:pPr>
+        <w:rPr>
+          <w:u w:val="single"/>
+        </w:rPr>
+      </w:pPr>
+      <w:r>
+        <w:rPr>
+          <w:u w:val="single"/>
+        </w:rPr>
         <w:t>11 maja 2017 SCRUM:</w:t>
       </w:r>
     </w:p>
@@ -125,7 +130,15 @@
       </w:r>
     </w:p>
     <w:p>
-      <w:r>
+      <w:pPr>
+        <w:rPr>
+          <w:u w:val="single"/>
+        </w:rPr>
+      </w:pPr>
+      <w:r>
+        <w:rPr>
+          <w:u w:val="single"/>
+        </w:rPr>
         <w:t>12 maja 2017 SCRUM:</w:t>
       </w:r>
     </w:p>
@@ -151,7 +164,15 @@
       </w:r>
     </w:p>
     <w:p>
-      <w:r>
+      <w:pPr>
+        <w:rPr>
+          <w:u w:val="single"/>
+        </w:rPr>
+      </w:pPr>
+      <w:r>
+        <w:rPr>
+          <w:u w:val="single"/>
+        </w:rPr>
         <w:t>15 maja 2017 SCRUM:</w:t>
       </w:r>
     </w:p>
@@ -173,22 +194,28 @@
       </w:r>
       <w:proofErr w:type="spellEnd"/>
       <w:r>
-        <w:t xml:space="preserve"> i wypróbować czy </w:t>
-      </w:r>
-      <w:proofErr w:type="spellStart"/>
-      <w:r>
-        <w:t>działa.Niestety</w:t>
-      </w:r>
-      <w:proofErr w:type="spellEnd"/>
-      <w:r>
-        <w:t xml:space="preserve"> coś poszło nie tak i po sprawdzeniu wszystkich możliwych poradników nie bylem w stanie poradzić sobie z problemem.</w:t>
+        <w:t xml:space="preserve"> i wypróbować czy działa.</w:t>
+      </w:r>
+      <w:r>
+        <w:t xml:space="preserve"> </w:t>
+      </w:r>
+      <w:r>
+        <w:t>Niestety coś poszło nie tak i po sprawdzeniu wszystkich możliwych poradników nie bylem w stanie poradzić sobie z problemem.</w:t>
       </w:r>
       <w:r>
         <w:t xml:space="preserve">  Pomimo udanej kompilacji programów, aplikacja okienkowa zawieszała się i powodowała błędy. Problem nie został rozwiązanych</w:t>
       </w:r>
     </w:p>
     <w:p>
-      <w:r>
+      <w:pPr>
+        <w:rPr>
+          <w:u w:val="single"/>
+        </w:rPr>
+      </w:pPr>
+      <w:r>
+        <w:rPr>
+          <w:u w:val="single"/>
+        </w:rPr>
         <w:t>16 maja 2017 SCRUM:</w:t>
       </w:r>
     </w:p>
@@ -222,94 +249,459 @@
     </w:p>
     <w:p>
       <w:r>
+        <w:t xml:space="preserve">Kosmetycznie poprawiłem instrukcję </w:t>
+      </w:r>
+      <w:proofErr w:type="spellStart"/>
+      <w:r>
+        <w:t>commitowania</w:t>
+      </w:r>
+      <w:proofErr w:type="spellEnd"/>
+      <w:r>
+        <w:t xml:space="preserve">, tak aby była zrozumiała i </w:t>
+      </w:r>
+      <w:r>
+        <w:t>ograniczała błędy i konflikt</w:t>
+      </w:r>
+    </w:p>
+    <w:p>
+      <w:pPr>
+        <w:rPr>
+          <w:b/>
+          <w:sz w:val="36"/>
+          <w:szCs w:val="36"/>
+        </w:rPr>
+      </w:pPr>
+      <w:r>
+        <w:rPr>
+          <w:b/>
+          <w:sz w:val="36"/>
+          <w:szCs w:val="36"/>
+        </w:rPr>
         <w:lastRenderedPageBreak/>
-        <w:t xml:space="preserve">Kosmetycznie poprawiłem instrukcję </w:t>
-      </w:r>
-      <w:proofErr w:type="spellStart"/>
-      <w:r>
-        <w:t>commitowania</w:t>
-      </w:r>
-      <w:proofErr w:type="spellEnd"/>
-      <w:r>
-        <w:t>, tak aby była zrozumiała i ograniczała błędy i konflikty</w:t>
-      </w:r>
-    </w:p>
-    <w:p>
-      <w:r>
-        <w:t>WSZYSTKIE ZADANIA Z TEGO SPRINTU ZOSTAŁY WYKONANE PRZEZEMNIE TERMINOWO I POPRAWNIE</w:t>
-      </w:r>
-    </w:p>
-    <w:p>
-      <w:r>
-        <w:pict>
-          <v:shapetype id="_x0000_t75" coordsize="21600,21600" o:spt="75" o:preferrelative="t" path="m@4@5l@4@11@9@11@9@5xe" filled="f" stroked="f">
-            <v:stroke joinstyle="miter"/>
-            <v:formulas>
-              <v:f eqn="if lineDrawn pixelLineWidth 0"/>
-              <v:f eqn="sum @0 1 0"/>
-              <v:f eqn="sum 0 0 @1"/>
-              <v:f eqn="prod @2 1 2"/>
-              <v:f eqn="prod @3 21600 pixelWidth"/>
-              <v:f eqn="prod @3 21600 pixelHeight"/>
-              <v:f eqn="sum @0 0 1"/>
-              <v:f eqn="prod @6 1 2"/>
-              <v:f eqn="prod @7 21600 pixelWidth"/>
-              <v:f eqn="sum @8 21600 0"/>
-              <v:f eqn="prod @7 21600 pixelHeight"/>
-              <v:f eqn="sum @10 21600 0"/>
-            </v:formulas>
-            <v:path o:extrusionok="f" gradientshapeok="t" o:connecttype="rect"/>
-            <o:lock v:ext="edit" aspectratio="t"/>
-          </v:shapetype>
-          <v:shape id="_x0000_i1025" type="#_x0000_t75" style="width:453pt;height:254.4pt">
-            <v:imagedata r:id="rId5" o:title="16 maja 2017"/>
-          </v:shape>
-        </w:pict>
-      </w:r>
-      <w:r>
-        <w:pict>
-          <v:shape id="_x0000_i1026" type="#_x0000_t75" style="width:453pt;height:254.4pt">
-            <v:imagedata r:id="rId6" o:title="podsumowanie pierwszego sprintu w commitach"/>
-          </v:shape>
-        </w:pict>
-      </w:r>
-      <w:r>
+        <w:t>2</w:t>
+      </w:r>
+      <w:r>
+        <w:rPr>
+          <w:b/>
+          <w:sz w:val="36"/>
+          <w:szCs w:val="36"/>
+        </w:rPr>
+        <w:t xml:space="preserve"> </w:t>
+      </w:r>
+      <w:r>
+        <w:rPr>
+          <w:b/>
+          <w:sz w:val="36"/>
+          <w:szCs w:val="36"/>
+        </w:rPr>
+        <w:t>Sprint</w:t>
+      </w:r>
+      <w:r>
+        <w:rPr>
+          <w:b/>
+          <w:sz w:val="36"/>
+          <w:szCs w:val="36"/>
+        </w:rPr>
+        <w:t xml:space="preserve"> 17-24 maja 2017</w:t>
+      </w:r>
+    </w:p>
+    <w:p>
+      <w:pPr>
+        <w:rPr>
+          <w:sz w:val="36"/>
+          <w:szCs w:val="36"/>
+          <w:u w:val="single"/>
+        </w:rPr>
+      </w:pPr>
+      <w:r>
+        <w:rPr>
+          <w:sz w:val="36"/>
+          <w:szCs w:val="36"/>
+          <w:u w:val="single"/>
+        </w:rPr>
+        <w:t>17 maja 2017</w:t>
+      </w:r>
+    </w:p>
+    <w:p>
+      <w:pPr>
+        <w:rPr>
+          <w:sz w:val="36"/>
+          <w:szCs w:val="36"/>
+        </w:rPr>
+      </w:pPr>
+      <w:r>
+        <w:rPr>
+          <w:sz w:val="36"/>
+          <w:szCs w:val="36"/>
+        </w:rPr>
+        <w:t xml:space="preserve">Dzisiaj zostałem SCRUM Masterem produktu, ustawiłem </w:t>
+      </w:r>
+      <w:proofErr w:type="spellStart"/>
+      <w:r>
+        <w:rPr>
+          <w:sz w:val="36"/>
+          <w:szCs w:val="36"/>
+        </w:rPr>
+        <w:t>Milestone</w:t>
+      </w:r>
+      <w:proofErr w:type="spellEnd"/>
+      <w:r>
+        <w:rPr>
+          <w:sz w:val="36"/>
+          <w:szCs w:val="36"/>
+        </w:rPr>
+        <w:t xml:space="preserve"> na </w:t>
+      </w:r>
+      <w:proofErr w:type="spellStart"/>
+      <w:r>
+        <w:rPr>
+          <w:sz w:val="36"/>
+          <w:szCs w:val="36"/>
+        </w:rPr>
+        <w:t>assembli</w:t>
+      </w:r>
+      <w:proofErr w:type="spellEnd"/>
+      <w:r>
+        <w:rPr>
+          <w:sz w:val="36"/>
+          <w:szCs w:val="36"/>
+        </w:rPr>
+        <w:t xml:space="preserve">, </w:t>
+      </w:r>
+      <w:proofErr w:type="spellStart"/>
+      <w:r>
+        <w:rPr>
+          <w:sz w:val="36"/>
+          <w:szCs w:val="36"/>
+        </w:rPr>
+        <w:t>zalozylem</w:t>
+      </w:r>
+      <w:proofErr w:type="spellEnd"/>
+      <w:r>
+        <w:rPr>
+          <w:sz w:val="36"/>
+          <w:szCs w:val="36"/>
+        </w:rPr>
+        <w:t xml:space="preserve"> repozytorium</w:t>
+      </w:r>
+    </w:p>
+    <w:p>
+      <w:pPr>
+        <w:rPr>
+          <w:sz w:val="36"/>
+          <w:szCs w:val="36"/>
+        </w:rPr>
+      </w:pPr>
+      <w:r>
+        <w:rPr>
+          <w:sz w:val="36"/>
+          <w:szCs w:val="36"/>
+        </w:rPr>
+        <w:t xml:space="preserve">do pisania kodu i </w:t>
+      </w:r>
+      <w:r>
+        <w:rPr>
+          <w:sz w:val="36"/>
+          <w:szCs w:val="36"/>
+        </w:rPr>
+        <w:t>napisałem</w:t>
+      </w:r>
+      <w:r>
+        <w:rPr>
+          <w:sz w:val="36"/>
+          <w:szCs w:val="36"/>
+        </w:rPr>
+        <w:t xml:space="preserve"> funkcję tworzącą tablice 2D dynamicznie oraz wykonująca ramkę. </w:t>
+      </w:r>
+    </w:p>
+    <w:p>
+      <w:pPr>
+        <w:rPr>
+          <w:sz w:val="36"/>
+          <w:szCs w:val="36"/>
+        </w:rPr>
+      </w:pPr>
+      <w:r>
+        <w:rPr>
+          <w:sz w:val="36"/>
+          <w:szCs w:val="36"/>
+        </w:rPr>
+        <w:t>Porozdzi</w:t>
+      </w:r>
+      <w:r>
+        <w:rPr>
+          <w:sz w:val="36"/>
+          <w:szCs w:val="36"/>
+        </w:rPr>
+        <w:t xml:space="preserve">elałem mojemu zespołowi </w:t>
+      </w:r>
+      <w:proofErr w:type="spellStart"/>
+      <w:r>
+        <w:rPr>
+          <w:sz w:val="36"/>
+          <w:szCs w:val="36"/>
+        </w:rPr>
+        <w:t>tickety</w:t>
+      </w:r>
+      <w:proofErr w:type="spellEnd"/>
+      <w:r>
+        <w:rPr>
+          <w:sz w:val="36"/>
+          <w:szCs w:val="36"/>
+        </w:rPr>
+        <w:t>.</w:t>
+      </w:r>
+    </w:p>
+    <w:p>
+      <w:pPr>
+        <w:rPr>
+          <w:sz w:val="36"/>
+          <w:szCs w:val="36"/>
+          <w:u w:val="single"/>
+        </w:rPr>
+      </w:pPr>
+      <w:r>
+        <w:rPr>
+          <w:sz w:val="36"/>
+          <w:szCs w:val="36"/>
+          <w:u w:val="single"/>
+        </w:rPr>
+        <w:t>18 maja 2017</w:t>
+      </w:r>
+    </w:p>
+    <w:p>
+      <w:pPr>
+        <w:rPr>
+          <w:sz w:val="36"/>
+          <w:szCs w:val="36"/>
+        </w:rPr>
+      </w:pPr>
+      <w:r>
+        <w:rPr>
+          <w:sz w:val="36"/>
+          <w:szCs w:val="36"/>
+        </w:rPr>
+        <w:t xml:space="preserve">Dzisiaj dodałem 2 </w:t>
+      </w:r>
+      <w:proofErr w:type="spellStart"/>
+      <w:r>
+        <w:rPr>
+          <w:sz w:val="36"/>
+          <w:szCs w:val="36"/>
+        </w:rPr>
+        <w:t>tickety</w:t>
+      </w:r>
+      <w:proofErr w:type="spellEnd"/>
+      <w:r>
+        <w:rPr>
+          <w:sz w:val="36"/>
+          <w:szCs w:val="36"/>
+        </w:rPr>
+        <w:t xml:space="preserve"> na </w:t>
+      </w:r>
+      <w:proofErr w:type="spellStart"/>
+      <w:r>
+        <w:rPr>
+          <w:sz w:val="36"/>
+          <w:szCs w:val="36"/>
+        </w:rPr>
+        <w:t>assembli</w:t>
+      </w:r>
+      <w:proofErr w:type="spellEnd"/>
+      <w:r>
+        <w:rPr>
+          <w:sz w:val="36"/>
+          <w:szCs w:val="36"/>
+        </w:rPr>
+        <w:t xml:space="preserve"> - jeden nieprzydzielony oraz drugi przydzielony samemu sobie</w:t>
+      </w:r>
+    </w:p>
+    <w:p>
+      <w:pPr>
+        <w:rPr>
+          <w:sz w:val="36"/>
+          <w:szCs w:val="36"/>
+        </w:rPr>
+      </w:pPr>
+      <w:r>
+        <w:rPr>
+          <w:sz w:val="36"/>
+          <w:szCs w:val="36"/>
+        </w:rPr>
+        <w:t xml:space="preserve">-napisanie fragmentu kodu odpowiedzialnego za </w:t>
+      </w:r>
+      <w:r>
+        <w:rPr>
+          <w:sz w:val="36"/>
+          <w:szCs w:val="36"/>
+        </w:rPr>
+        <w:t>obsługę</w:t>
+      </w:r>
+      <w:r>
+        <w:rPr>
+          <w:sz w:val="36"/>
+          <w:szCs w:val="36"/>
+        </w:rPr>
+        <w:t xml:space="preserve"> klawiatury. </w:t>
+      </w:r>
+    </w:p>
+    <w:p>
+      <w:pPr>
+        <w:rPr>
+          <w:sz w:val="36"/>
+          <w:szCs w:val="36"/>
+          <w:u w:val="single"/>
+        </w:rPr>
+      </w:pPr>
+      <w:r>
+        <w:rPr>
+          <w:sz w:val="36"/>
+          <w:szCs w:val="36"/>
+          <w:u w:val="single"/>
+        </w:rPr>
+        <w:t>19 maja 2017</w:t>
+      </w:r>
+    </w:p>
+    <w:p>
+      <w:pPr>
+        <w:rPr>
+          <w:sz w:val="36"/>
+          <w:szCs w:val="36"/>
+        </w:rPr>
+      </w:pPr>
+      <w:r>
+        <w:rPr>
+          <w:sz w:val="36"/>
+          <w:szCs w:val="36"/>
+        </w:rPr>
+        <w:t xml:space="preserve">Wykonałem test </w:t>
+      </w:r>
+      <w:r>
+        <w:rPr>
+          <w:sz w:val="36"/>
+          <w:szCs w:val="36"/>
+        </w:rPr>
+        <w:t>części</w:t>
+      </w:r>
+      <w:r>
+        <w:rPr>
+          <w:sz w:val="36"/>
+          <w:szCs w:val="36"/>
+        </w:rPr>
+        <w:t xml:space="preserve"> kodu odpowiadającego za </w:t>
+      </w:r>
+      <w:r>
+        <w:rPr>
+          <w:sz w:val="36"/>
+          <w:szCs w:val="36"/>
+        </w:rPr>
+        <w:t>obsługę</w:t>
+      </w:r>
+      <w:r>
+        <w:rPr>
+          <w:sz w:val="36"/>
+          <w:szCs w:val="36"/>
+        </w:rPr>
+        <w:t xml:space="preserve"> danych z klawiatury, działa ona prawidłowo gdy tylko na </w:t>
+      </w:r>
+      <w:r>
+        <w:rPr>
+          <w:sz w:val="36"/>
+          <w:szCs w:val="36"/>
+        </w:rPr>
+        <w:t>klawiaturze</w:t>
+      </w:r>
+      <w:r>
+        <w:rPr>
+          <w:sz w:val="36"/>
+          <w:szCs w:val="36"/>
+        </w:rPr>
+        <w:t xml:space="preserve"> zostanie </w:t>
+      </w:r>
+    </w:p>
+    <w:p>
+      <w:pPr>
+        <w:rPr>
+          <w:sz w:val="36"/>
+          <w:szCs w:val="36"/>
+        </w:rPr>
+      </w:pPr>
+      <w:r>
+        <w:rPr>
+          <w:sz w:val="36"/>
+          <w:szCs w:val="36"/>
+        </w:rPr>
+        <w:t>naciśniety</w:t>
+      </w:r>
+      <w:r>
+        <w:rPr>
+          <w:sz w:val="36"/>
+          <w:szCs w:val="36"/>
+        </w:rPr>
+        <w:t xml:space="preserve"> klawisz sterowania </w:t>
+      </w:r>
+      <w:r>
+        <w:rPr>
+          <w:sz w:val="36"/>
+          <w:szCs w:val="36"/>
+        </w:rPr>
+        <w:t>wężem</w:t>
+      </w:r>
+      <w:r>
+        <w:rPr>
+          <w:sz w:val="36"/>
+          <w:szCs w:val="36"/>
+        </w:rPr>
+        <w:t xml:space="preserve"> typ wyliczeniowy </w:t>
+      </w:r>
+      <w:proofErr w:type="spellStart"/>
+      <w:r>
+        <w:rPr>
+          <w:sz w:val="36"/>
+          <w:szCs w:val="36"/>
+        </w:rPr>
+        <w:t>enum</w:t>
+      </w:r>
+      <w:proofErr w:type="spellEnd"/>
+      <w:r>
+        <w:rPr>
+          <w:sz w:val="36"/>
+          <w:szCs w:val="36"/>
+        </w:rPr>
+        <w:t xml:space="preserve"> zmienia odpowiednio wartość . </w:t>
+      </w:r>
+      <w:r>
+        <w:rPr>
+          <w:sz w:val="36"/>
+          <w:szCs w:val="36"/>
+        </w:rPr>
+        <w:t xml:space="preserve"> Test odbył się poprzez wypisywanie wartości typu wyliczeniowego w nieskończonej pętli. Dzięki temu sprawdzone zostało czy utworzone narzędzie nadaje się do dynamicznego sterowania procesem drogi węża. </w:t>
+      </w:r>
+      <w:r>
+        <w:rPr>
+          <w:sz w:val="36"/>
+          <w:szCs w:val="36"/>
+        </w:rPr>
+        <w:t>Sprawdziłem również postęp prac</w:t>
+      </w:r>
+    </w:p>
+    <w:p>
+      <w:pPr>
+        <w:rPr>
+          <w:sz w:val="36"/>
+          <w:szCs w:val="36"/>
+        </w:rPr>
+      </w:pPr>
+      <w:r>
+        <w:rPr>
+          <w:sz w:val="36"/>
+          <w:szCs w:val="36"/>
+        </w:rPr>
         <w:lastRenderedPageBreak/>
-        <w:pict>
-          <v:shape id="_x0000_i1027" type="#_x0000_t75" style="width:453pt;height:254.4pt">
-            <v:imagedata r:id="rId7" o:title="15 maja 2017 + coś się udało"/>
-          </v:shape>
-        </w:pict>
-      </w:r>
-      <w:r>
-        <w:pict>
-          <v:shape id="_x0000_i1028" type="#_x0000_t75" style="width:453pt;height:254.4pt">
-            <v:imagedata r:id="rId8" o:title="15 maja 2017"/>
-          </v:shape>
-        </w:pict>
-      </w:r>
-    </w:p>
-    <w:p/>
-    <w:p/>
-    <w:p>
-      <w:pPr>
-        <w:rPr>
-          <w:b/>
-          <w:sz w:val="36"/>
-          <w:szCs w:val="36"/>
-        </w:rPr>
-      </w:pPr>
-      <w:r>
-        <w:rPr>
-          <w:b/>
-          <w:sz w:val="36"/>
-          <w:szCs w:val="36"/>
-        </w:rPr>
-        <w:t>2</w:t>
-      </w:r>
-      <w:r>
-        <w:rPr>
-          <w:b/>
+        <w:t>wykonywanych przez innych developerów i zmieniłem statusy wykonywanych przeze</w:t>
+      </w:r>
+      <w:r>
+        <w:rPr>
           <w:sz w:val="36"/>
           <w:szCs w:val="36"/>
         </w:rPr>
@@ -317,61 +709,18 @@
       </w:r>
       <w:r>
         <w:rPr>
-          <w:b/>
-          <w:sz w:val="36"/>
-          <w:szCs w:val="36"/>
-        </w:rPr>
-        <w:t>Sprint</w:t>
-      </w:r>
-      <w:r>
-        <w:rPr>
-          <w:b/>
-          <w:sz w:val="36"/>
-          <w:szCs w:val="36"/>
-        </w:rPr>
-        <w:t xml:space="preserve"> 17-24 maja 2017</w:t>
-      </w:r>
-    </w:p>
-    <w:p>
-      <w:pPr>
-        <w:rPr>
-          <w:b/>
-          <w:sz w:val="36"/>
-          <w:szCs w:val="36"/>
-        </w:rPr>
-      </w:pPr>
-      <w:r>
-        <w:rPr>
-          <w:b/>
-          <w:sz w:val="36"/>
-          <w:szCs w:val="36"/>
-        </w:rPr>
-        <w:t>17 maja 2017</w:t>
-      </w:r>
-    </w:p>
-    <w:p>
-      <w:pPr>
-        <w:rPr>
-          <w:sz w:val="36"/>
-          <w:szCs w:val="36"/>
-        </w:rPr>
-      </w:pPr>
-      <w:r>
-        <w:rPr>
-          <w:sz w:val="36"/>
-          <w:szCs w:val="36"/>
-        </w:rPr>
-        <w:t xml:space="preserve">Dzisiaj zostałem SCRUM Masterem produktu, ustawiłem </w:t>
-      </w:r>
-      <w:proofErr w:type="spellStart"/>
-      <w:r>
-        <w:rPr>
-          <w:sz w:val="36"/>
-          <w:szCs w:val="36"/>
-        </w:rPr>
-        <w:t>Milestone</w:t>
-      </w:r>
-      <w:proofErr w:type="spellEnd"/>
+          <w:sz w:val="36"/>
+          <w:szCs w:val="36"/>
+        </w:rPr>
+        <w:t xml:space="preserve">mnie </w:t>
+      </w:r>
+      <w:r>
+        <w:rPr>
+          <w:sz w:val="36"/>
+          <w:szCs w:val="36"/>
+        </w:rPr>
+        <w:t>zadań</w:t>
+      </w:r>
       <w:r>
         <w:rPr>
           <w:sz w:val="36"/>
@@ -393,131 +742,47 @@
           <w:sz w:val="36"/>
           <w:szCs w:val="36"/>
         </w:rPr>
-        <w:t xml:space="preserve">, </w:t>
-      </w:r>
-      <w:proofErr w:type="spellStart"/>
-      <w:r>
-        <w:rPr>
-          <w:sz w:val="36"/>
-          <w:szCs w:val="36"/>
-        </w:rPr>
-        <w:t>zalozylem</w:t>
-      </w:r>
-      <w:proofErr w:type="spellEnd"/>
-      <w:r>
-        <w:rPr>
-          <w:sz w:val="36"/>
-          <w:szCs w:val="36"/>
-        </w:rPr>
-        <w:t xml:space="preserve"> repozytorium</w:t>
-      </w:r>
-    </w:p>
-    <w:p>
-      <w:pPr>
-        <w:rPr>
-          <w:sz w:val="36"/>
-          <w:szCs w:val="36"/>
-        </w:rPr>
-      </w:pPr>
-      <w:r>
-        <w:rPr>
-          <w:sz w:val="36"/>
-          <w:szCs w:val="36"/>
-        </w:rPr>
-        <w:lastRenderedPageBreak/>
-        <w:t xml:space="preserve">do pisania kodu i </w:t>
-      </w:r>
-      <w:r>
-        <w:rPr>
-          <w:sz w:val="36"/>
-          <w:szCs w:val="36"/>
-        </w:rPr>
-        <w:t>napisałem</w:t>
-      </w:r>
-      <w:r>
-        <w:rPr>
-          <w:sz w:val="36"/>
-          <w:szCs w:val="36"/>
-        </w:rPr>
-        <w:t xml:space="preserve"> funkcję tworzącą tablice 2D dynamicznie oraz wykonująca ramkę. </w:t>
-      </w:r>
-    </w:p>
-    <w:p>
-      <w:pPr>
-        <w:rPr>
-          <w:sz w:val="36"/>
-          <w:szCs w:val="36"/>
-        </w:rPr>
-      </w:pPr>
-      <w:r>
-        <w:rPr>
-          <w:sz w:val="36"/>
-          <w:szCs w:val="36"/>
-        </w:rPr>
-        <w:t>Porozdzi</w:t>
-      </w:r>
-      <w:r>
-        <w:rPr>
-          <w:sz w:val="36"/>
-          <w:szCs w:val="36"/>
-        </w:rPr>
-        <w:t xml:space="preserve">elałem mojemu zespołowi </w:t>
-      </w:r>
-      <w:proofErr w:type="spellStart"/>
-      <w:r>
-        <w:rPr>
-          <w:sz w:val="36"/>
-          <w:szCs w:val="36"/>
-        </w:rPr>
-        <w:t>tickety</w:t>
-      </w:r>
-      <w:proofErr w:type="spellEnd"/>
-      <w:r>
-        <w:rPr>
-          <w:sz w:val="36"/>
-          <w:szCs w:val="36"/>
-        </w:rPr>
         <w:t>.</w:t>
       </w:r>
     </w:p>
     <w:p>
       <w:pPr>
         <w:rPr>
-          <w:b/>
-          <w:sz w:val="36"/>
-          <w:szCs w:val="36"/>
-        </w:rPr>
-      </w:pPr>
-      <w:r>
-        <w:rPr>
-          <w:b/>
-          <w:sz w:val="36"/>
-          <w:szCs w:val="36"/>
-        </w:rPr>
-        <w:t>18 maja 2017</w:t>
-      </w:r>
-    </w:p>
-    <w:p>
-      <w:pPr>
-        <w:rPr>
-          <w:sz w:val="36"/>
-          <w:szCs w:val="36"/>
-        </w:rPr>
-      </w:pPr>
-      <w:r>
-        <w:rPr>
-          <w:sz w:val="36"/>
-          <w:szCs w:val="36"/>
-        </w:rPr>
-        <w:t xml:space="preserve">Dzisiaj dodałem 2 </w:t>
-      </w:r>
-      <w:proofErr w:type="spellStart"/>
-      <w:r>
-        <w:rPr>
-          <w:sz w:val="36"/>
-          <w:szCs w:val="36"/>
-        </w:rPr>
-        <w:t>tickety</w:t>
+          <w:sz w:val="36"/>
+          <w:szCs w:val="36"/>
+          <w:u w:val="single"/>
+        </w:rPr>
+      </w:pPr>
+      <w:r>
+        <w:rPr>
+          <w:sz w:val="36"/>
+          <w:szCs w:val="36"/>
+          <w:u w:val="single"/>
+        </w:rPr>
+        <w:t>22 maj 2017</w:t>
+      </w:r>
+    </w:p>
+    <w:p>
+      <w:pPr>
+        <w:rPr>
+          <w:sz w:val="36"/>
+          <w:szCs w:val="36"/>
+        </w:rPr>
+      </w:pPr>
+      <w:r>
+        <w:rPr>
+          <w:sz w:val="36"/>
+          <w:szCs w:val="36"/>
+        </w:rPr>
+        <w:t xml:space="preserve">Uaktualnienie zadań i </w:t>
+      </w:r>
+      <w:proofErr w:type="spellStart"/>
+      <w:r>
+        <w:rPr>
+          <w:sz w:val="36"/>
+          <w:szCs w:val="36"/>
+        </w:rPr>
+        <w:t>ticketów</w:t>
       </w:r>
       <w:proofErr w:type="spellEnd"/>
       <w:r>
@@ -533,6 +798,22 @@
           <w:sz w:val="36"/>
           <w:szCs w:val="36"/>
         </w:rPr>
+        <w:t>Cardwall</w:t>
+      </w:r>
+      <w:proofErr w:type="spellEnd"/>
+      <w:r>
+        <w:rPr>
+          <w:sz w:val="36"/>
+          <w:szCs w:val="36"/>
+        </w:rPr>
+        <w:t xml:space="preserve"> na </w:t>
+      </w:r>
+      <w:proofErr w:type="spellStart"/>
+      <w:r>
+        <w:rPr>
+          <w:sz w:val="36"/>
+          <w:szCs w:val="36"/>
+        </w:rPr>
         <w:t>assembli</w:t>
       </w:r>
       <w:proofErr w:type="spellEnd"/>
@@ -541,191 +822,7 @@
           <w:sz w:val="36"/>
           <w:szCs w:val="36"/>
         </w:rPr>
-        <w:t xml:space="preserve"> - jeden nieprzydzielony oraz drugi przydzielony samemu sobie</w:t>
-      </w:r>
-    </w:p>
-    <w:p>
-      <w:pPr>
-        <w:rPr>
-          <w:sz w:val="36"/>
-          <w:szCs w:val="36"/>
-        </w:rPr>
-      </w:pPr>
-      <w:r>
-        <w:rPr>
-          <w:sz w:val="36"/>
-          <w:szCs w:val="36"/>
-        </w:rPr>
-        <w:t xml:space="preserve">-napisanie fragmentu kodu odpowiedzialnego za </w:t>
-      </w:r>
-      <w:r>
-        <w:rPr>
-          <w:sz w:val="36"/>
-          <w:szCs w:val="36"/>
-        </w:rPr>
-        <w:t>obsługę</w:t>
-      </w:r>
-      <w:r>
-        <w:rPr>
-          <w:sz w:val="36"/>
-          <w:szCs w:val="36"/>
-        </w:rPr>
-        <w:t xml:space="preserve"> klawiatury. </w:t>
-      </w:r>
-    </w:p>
-    <w:p>
-      <w:pPr>
-        <w:rPr>
-          <w:b/>
-          <w:sz w:val="36"/>
-          <w:szCs w:val="36"/>
-        </w:rPr>
-      </w:pPr>
-      <w:r>
-        <w:rPr>
-          <w:b/>
-          <w:sz w:val="36"/>
-          <w:szCs w:val="36"/>
-        </w:rPr>
-        <w:t>19 maja 2017</w:t>
-      </w:r>
-    </w:p>
-    <w:p>
-      <w:pPr>
-        <w:rPr>
-          <w:sz w:val="36"/>
-          <w:szCs w:val="36"/>
-        </w:rPr>
-      </w:pPr>
-      <w:r>
-        <w:rPr>
-          <w:sz w:val="36"/>
-          <w:szCs w:val="36"/>
-        </w:rPr>
-        <w:t xml:space="preserve">Wykonałem test </w:t>
-      </w:r>
-      <w:r>
-        <w:rPr>
-          <w:sz w:val="36"/>
-          <w:szCs w:val="36"/>
-        </w:rPr>
-        <w:t>części</w:t>
-      </w:r>
-      <w:r>
-        <w:rPr>
-          <w:sz w:val="36"/>
-          <w:szCs w:val="36"/>
-        </w:rPr>
-        <w:t xml:space="preserve"> kodu odpowiadającego za </w:t>
-      </w:r>
-      <w:r>
-        <w:rPr>
-          <w:sz w:val="36"/>
-          <w:szCs w:val="36"/>
-        </w:rPr>
-        <w:t>obsługę</w:t>
-      </w:r>
-      <w:r>
-        <w:rPr>
-          <w:sz w:val="36"/>
-          <w:szCs w:val="36"/>
-        </w:rPr>
-        <w:t xml:space="preserve"> danych z klawiatury, działa ona prawidłowo gdy tylko na </w:t>
-      </w:r>
-      <w:r>
-        <w:rPr>
-          <w:sz w:val="36"/>
-          <w:szCs w:val="36"/>
-        </w:rPr>
-        <w:t>klawiaturze</w:t>
-      </w:r>
-      <w:r>
-        <w:rPr>
-          <w:sz w:val="36"/>
-          <w:szCs w:val="36"/>
-        </w:rPr>
-        <w:t xml:space="preserve"> zostanie </w:t>
-      </w:r>
-    </w:p>
-    <w:p>
-      <w:pPr>
-        <w:rPr>
-          <w:sz w:val="36"/>
-          <w:szCs w:val="36"/>
-        </w:rPr>
-      </w:pPr>
-      <w:r>
-        <w:rPr>
-          <w:sz w:val="36"/>
-          <w:szCs w:val="36"/>
-        </w:rPr>
-        <w:t>naciśniety</w:t>
-      </w:r>
-      <w:r>
-        <w:rPr>
-          <w:sz w:val="36"/>
-          <w:szCs w:val="36"/>
-        </w:rPr>
-        <w:t xml:space="preserve"> klawisz sterowania </w:t>
-      </w:r>
-      <w:r>
-        <w:rPr>
-          <w:sz w:val="36"/>
-          <w:szCs w:val="36"/>
-        </w:rPr>
-        <w:t>wężem</w:t>
-      </w:r>
-      <w:r>
-        <w:rPr>
-          <w:sz w:val="36"/>
-          <w:szCs w:val="36"/>
-        </w:rPr>
-        <w:t xml:space="preserve"> typ wyliczeniowy </w:t>
-      </w:r>
-      <w:proofErr w:type="spellStart"/>
-      <w:r>
-        <w:rPr>
-          <w:sz w:val="36"/>
-          <w:szCs w:val="36"/>
-        </w:rPr>
-        <w:t>enum</w:t>
-      </w:r>
-      <w:proofErr w:type="spellEnd"/>
-      <w:r>
-        <w:rPr>
-          <w:sz w:val="36"/>
-          <w:szCs w:val="36"/>
-        </w:rPr>
-        <w:t xml:space="preserve"> zmienia odpowiednio wartość . </w:t>
-      </w:r>
-      <w:r>
-        <w:rPr>
-          <w:sz w:val="36"/>
-          <w:szCs w:val="36"/>
-        </w:rPr>
-        <w:t xml:space="preserve"> Test odbył się poprzez wypisywanie wartości typu wyliczeniowego w nieskończonej pętli. Dzięki temu sprawdzone zostało czy utworzone narzędzie nadaje się do dynamicznego sterowania procesem drogi węża. </w:t>
-      </w:r>
-      <w:r>
-        <w:rPr>
-          <w:sz w:val="36"/>
-          <w:szCs w:val="36"/>
-        </w:rPr>
-        <w:t>Sprawdziłem również postęp prac</w:t>
-      </w:r>
-    </w:p>
-    <w:p>
-      <w:pPr>
-        <w:rPr>
-          <w:sz w:val="36"/>
-          <w:szCs w:val="36"/>
-        </w:rPr>
-      </w:pPr>
-      <w:r>
-        <w:rPr>
-          <w:sz w:val="36"/>
-          <w:szCs w:val="36"/>
-        </w:rPr>
-        <w:t>wykonywanych przez innych developerów i zmieniłem statusy wykonywanych przeze</w:t>
+        <w:t>. Testowałem dzisiaj kod napisany przez zespół i wykryłem niespójność przy</w:t>
       </w:r>
       <w:r>
         <w:rPr>
@@ -739,125 +836,7 @@
           <w:sz w:val="36"/>
           <w:szCs w:val="36"/>
         </w:rPr>
-        <w:t xml:space="preserve">mnie </w:t>
-      </w:r>
-      <w:r>
-        <w:rPr>
-          <w:sz w:val="36"/>
-          <w:szCs w:val="36"/>
-        </w:rPr>
-        <w:t>zadań</w:t>
-      </w:r>
-      <w:r>
-        <w:rPr>
-          <w:sz w:val="36"/>
-          <w:szCs w:val="36"/>
-        </w:rPr>
-        <w:t xml:space="preserve"> na </w:t>
-      </w:r>
-      <w:proofErr w:type="spellStart"/>
-      <w:r>
-        <w:rPr>
-          <w:sz w:val="36"/>
-          <w:szCs w:val="36"/>
-        </w:rPr>
-        <w:t>assembli</w:t>
-      </w:r>
-      <w:proofErr w:type="spellEnd"/>
-      <w:r>
-        <w:rPr>
-          <w:sz w:val="36"/>
-          <w:szCs w:val="36"/>
-        </w:rPr>
-        <w:t>.</w:t>
-      </w:r>
-    </w:p>
-    <w:p>
-      <w:pPr>
-        <w:rPr>
-          <w:b/>
-          <w:sz w:val="36"/>
-          <w:szCs w:val="36"/>
-        </w:rPr>
-      </w:pPr>
-      <w:r>
-        <w:rPr>
-          <w:b/>
-          <w:sz w:val="36"/>
-          <w:szCs w:val="36"/>
-        </w:rPr>
-        <w:t>22 maj 2017</w:t>
-      </w:r>
-    </w:p>
-    <w:p>
-      <w:pPr>
-        <w:rPr>
-          <w:sz w:val="36"/>
-          <w:szCs w:val="36"/>
-        </w:rPr>
-      </w:pPr>
-      <w:r>
-        <w:rPr>
-          <w:sz w:val="36"/>
-          <w:szCs w:val="36"/>
-        </w:rPr>
-        <w:t xml:space="preserve">Uaktualnienie zadań i </w:t>
-      </w:r>
-      <w:proofErr w:type="spellStart"/>
-      <w:r>
-        <w:rPr>
-          <w:sz w:val="36"/>
-          <w:szCs w:val="36"/>
-        </w:rPr>
-        <w:t>ticketów</w:t>
-      </w:r>
-      <w:proofErr w:type="spellEnd"/>
-      <w:r>
-        <w:rPr>
-          <w:sz w:val="36"/>
-          <w:szCs w:val="36"/>
-        </w:rPr>
-        <w:t xml:space="preserve"> na </w:t>
-      </w:r>
-      <w:proofErr w:type="spellStart"/>
-      <w:r>
-        <w:rPr>
-          <w:sz w:val="36"/>
-          <w:szCs w:val="36"/>
-        </w:rPr>
-        <w:t>Cardwall</w:t>
-      </w:r>
-      <w:proofErr w:type="spellEnd"/>
-      <w:r>
-        <w:rPr>
-          <w:sz w:val="36"/>
-          <w:szCs w:val="36"/>
-        </w:rPr>
-        <w:t xml:space="preserve"> na </w:t>
-      </w:r>
-      <w:proofErr w:type="spellStart"/>
-      <w:r>
-        <w:rPr>
-          <w:sz w:val="36"/>
-          <w:szCs w:val="36"/>
-        </w:rPr>
-        <w:t>assembli</w:t>
-      </w:r>
-      <w:proofErr w:type="spellEnd"/>
-      <w:r>
-        <w:rPr>
-          <w:sz w:val="36"/>
-          <w:szCs w:val="36"/>
-        </w:rPr>
-        <w:t xml:space="preserve">. Testowałem dzisiaj kod napisany przez zespół i wykryłem </w:t>
-      </w:r>
-      <w:r>
-        <w:rPr>
-          <w:sz w:val="36"/>
-          <w:szCs w:val="36"/>
-        </w:rPr>
-        <w:lastRenderedPageBreak/>
-        <w:t>niespójność przy</w:t>
+        <w:t>wydłużaniu węża . Niestety z powodu późnej pory lider zespołu developerskiego jest już niedostępny. zaistniały problem musimy przedyskutować</w:t>
       </w:r>
       <w:r>
         <w:rPr>
@@ -871,7 +850,14 @@
           <w:sz w:val="36"/>
           <w:szCs w:val="36"/>
         </w:rPr>
-        <w:t>wydłużaniu węża . Niestety z powodu późnej pory lider zespołu developerskiego jest już niedostępny. zaistniały problem musimy przedyskutować</w:t>
+        <w:t>szerszym gronie tak aby nie z</w:t>
+      </w:r>
+      <w:r>
+        <w:rPr>
+          <w:sz w:val="36"/>
+          <w:szCs w:val="36"/>
+        </w:rPr>
+        <w:t>epsuć wykonanej przez nas pracy.</w:t>
       </w:r>
       <w:r>
         <w:rPr>
@@ -885,87 +871,15 @@
           <w:sz w:val="36"/>
           <w:szCs w:val="36"/>
         </w:rPr>
-        <w:t>szerszym gronie tak aby nie z</w:t>
-      </w:r>
-      <w:r>
-        <w:rPr>
-          <w:sz w:val="36"/>
-          <w:szCs w:val="36"/>
-        </w:rPr>
-        <w:t>epsuć wykonanej przez nas pracy.</w:t>
-      </w:r>
-    </w:p>
-    <w:p>
-      <w:pPr>
-        <w:rPr>
-          <w:sz w:val="36"/>
-          <w:szCs w:val="36"/>
-        </w:rPr>
-      </w:pPr>
-      <w:r>
-        <w:rPr>
-          <w:b/>
-          <w:sz w:val="36"/>
-          <w:szCs w:val="36"/>
-        </w:rPr>
-        <w:pict>
-          <v:shape id="_x0000_i1029" type="#_x0000_t75" style="width:453pt;height:254.4pt">
-            <v:imagedata r:id="rId9" o:title="17.05"/>
-          </v:shape>
-        </w:pict>
-      </w:r>
-      <w:r>
-        <w:rPr>
-          <w:b/>
-          <w:sz w:val="36"/>
-          <w:szCs w:val="36"/>
-        </w:rPr>
-        <w:pict>
-          <v:shape id="_x0000_i1030" type="#_x0000_t75" style="width:453pt;height:254.4pt">
-            <v:imagedata r:id="rId10" o:title="17.05"/>
-          </v:shape>
-        </w:pict>
-      </w:r>
-      <w:r>
-        <w:rPr>
-          <w:b/>
-          <w:sz w:val="36"/>
-          <w:szCs w:val="36"/>
-        </w:rPr>
-        <w:lastRenderedPageBreak/>
-        <w:pict>
-          <v:shape id="_x0000_i1031" type="#_x0000_t75" style="width:453pt;height:254.4pt">
-            <v:imagedata r:id="rId11" o:title="commit z klawiatury"/>
-          </v:shape>
-        </w:pict>
-      </w:r>
-      <w:r>
-        <w:rPr>
-          <w:b/>
-          <w:sz w:val="36"/>
-          <w:szCs w:val="36"/>
-        </w:rPr>
-        <w:pict>
-          <v:shape id="_x0000_i1032" type="#_x0000_t75" style="width:453pt;height:254.4pt">
-            <v:imagedata r:id="rId12" o:title="nowe tickety"/>
-          </v:shape>
-        </w:pict>
-      </w:r>
-      <w:r>
-        <w:rPr>
-          <w:sz w:val="36"/>
-          <w:szCs w:val="36"/>
-        </w:rPr>
         <w:t>Podstawy bazy danych. Wczytanie nazwy gracza z strumienia i zapis do pliku oraz zapisanie liczby punktów zdobytych przez gracza do tego</w:t>
       </w:r>
-    </w:p>
-    <w:p>
-      <w:pPr>
-        <w:rPr>
-          <w:sz w:val="36"/>
-          <w:szCs w:val="36"/>
-        </w:rPr>
-      </w:pPr>
+      <w:r>
+        <w:rPr>
+          <w:sz w:val="36"/>
+          <w:szCs w:val="36"/>
+        </w:rPr>
+        <w:t xml:space="preserve"> </w:t>
+      </w:r>
       <w:r>
         <w:rPr>
           <w:sz w:val="36"/>
@@ -1016,11 +930,443 @@
           <w:sz w:val="36"/>
           <w:szCs w:val="36"/>
         </w:rPr>
-        <w:lastRenderedPageBreak/>
-        <w:t>3 Sprint 24-31 maja 2017</w:t>
+        <w:t>23.</w:t>
+      </w:r>
+    </w:p>
+    <w:p>
+      <w:pPr>
+        <w:rPr>
+          <w:sz w:val="36"/>
+          <w:szCs w:val="36"/>
+        </w:rPr>
+      </w:pPr>
+      <w:r>
+        <w:rPr>
+          <w:sz w:val="36"/>
+          <w:szCs w:val="36"/>
+        </w:rPr>
+        <w:t xml:space="preserve">Przygotowanie osobistej części sprawozdania z wykonywanej </w:t>
+      </w:r>
+      <w:proofErr w:type="spellStart"/>
+      <w:r>
+        <w:rPr>
+          <w:sz w:val="36"/>
+          <w:szCs w:val="36"/>
+        </w:rPr>
+        <w:t>przezemnie</w:t>
+      </w:r>
+      <w:proofErr w:type="spellEnd"/>
+      <w:r>
+        <w:rPr>
+          <w:sz w:val="36"/>
+          <w:szCs w:val="36"/>
+        </w:rPr>
+        <w:t xml:space="preserve"> pracy w ubiegłych dwóch tygodniach</w:t>
       </w:r>
       <w:bookmarkStart w:id="0" w:name="_GoBack"/>
       <w:bookmarkEnd w:id="0"/>
+    </w:p>
+    <w:p>
+      <w:pPr>
+        <w:rPr>
+          <w:b/>
+          <w:sz w:val="36"/>
+          <w:szCs w:val="36"/>
+        </w:rPr>
+      </w:pPr>
+      <w:r>
+        <w:rPr>
+          <w:b/>
+          <w:sz w:val="36"/>
+          <w:szCs w:val="36"/>
+        </w:rPr>
+        <w:t>3 Sprint 24-31 maja 2017</w:t>
+      </w:r>
+    </w:p>
+    <w:p>
+      <w:pPr>
+        <w:rPr>
+          <w:sz w:val="36"/>
+          <w:szCs w:val="36"/>
+        </w:rPr>
+      </w:pPr>
+      <w:r>
+        <w:rPr>
+          <w:sz w:val="36"/>
+          <w:szCs w:val="36"/>
+        </w:rPr>
+        <w:t>24.05.2017</w:t>
+      </w:r>
+    </w:p>
+    <w:p>
+      <w:pPr>
+        <w:rPr>
+          <w:sz w:val="36"/>
+          <w:szCs w:val="36"/>
+        </w:rPr>
+      </w:pPr>
+      <w:r>
+        <w:rPr>
+          <w:sz w:val="36"/>
+          <w:szCs w:val="36"/>
+        </w:rPr>
+        <w:t xml:space="preserve">Założenie nowego Repozytorium Kodu i powiązanie z nim projektu na hostingu </w:t>
+      </w:r>
+      <w:proofErr w:type="spellStart"/>
+      <w:r>
+        <w:rPr>
+          <w:sz w:val="36"/>
+          <w:szCs w:val="36"/>
+        </w:rPr>
+        <w:t>HitHub</w:t>
+      </w:r>
+      <w:proofErr w:type="spellEnd"/>
+      <w:r>
+        <w:rPr>
+          <w:sz w:val="36"/>
+          <w:szCs w:val="36"/>
+        </w:rPr>
+        <w:t xml:space="preserve">, ponieważ nasze konto na </w:t>
+      </w:r>
+      <w:proofErr w:type="spellStart"/>
+      <w:r>
+        <w:rPr>
+          <w:sz w:val="36"/>
+          <w:szCs w:val="36"/>
+        </w:rPr>
+        <w:t>assembli</w:t>
+      </w:r>
+      <w:proofErr w:type="spellEnd"/>
+    </w:p>
+    <w:p>
+      <w:pPr>
+        <w:rPr>
+          <w:sz w:val="36"/>
+          <w:szCs w:val="36"/>
+        </w:rPr>
+      </w:pPr>
+      <w:proofErr w:type="spellStart"/>
+      <w:r>
+        <w:rPr>
+          <w:sz w:val="36"/>
+          <w:szCs w:val="36"/>
+        </w:rPr>
+        <w:t>utracily</w:t>
+      </w:r>
+      <w:proofErr w:type="spellEnd"/>
+      <w:r>
+        <w:rPr>
+          <w:sz w:val="36"/>
+          <w:szCs w:val="36"/>
+        </w:rPr>
+        <w:t xml:space="preserve"> swoją ważność. Zdefiniowanie </w:t>
+      </w:r>
+      <w:proofErr w:type="spellStart"/>
+      <w:r>
+        <w:rPr>
+          <w:sz w:val="36"/>
+          <w:szCs w:val="36"/>
+        </w:rPr>
+        <w:t>CardWall</w:t>
+      </w:r>
+      <w:proofErr w:type="spellEnd"/>
+      <w:r>
+        <w:rPr>
+          <w:sz w:val="36"/>
+          <w:szCs w:val="36"/>
+        </w:rPr>
+        <w:t xml:space="preserve"> na postawie metodyki </w:t>
+      </w:r>
+      <w:proofErr w:type="spellStart"/>
+      <w:r>
+        <w:rPr>
+          <w:sz w:val="36"/>
+          <w:szCs w:val="36"/>
+        </w:rPr>
+        <w:t>Kanban</w:t>
+      </w:r>
+      <w:proofErr w:type="spellEnd"/>
+      <w:r>
+        <w:rPr>
+          <w:sz w:val="36"/>
+          <w:szCs w:val="36"/>
+        </w:rPr>
+        <w:t xml:space="preserve">. Poprawiona została także funkcja tworząca </w:t>
+      </w:r>
+    </w:p>
+    <w:p>
+      <w:pPr>
+        <w:rPr>
+          <w:sz w:val="36"/>
+          <w:szCs w:val="36"/>
+        </w:rPr>
+      </w:pPr>
+      <w:r>
+        <w:rPr>
+          <w:sz w:val="36"/>
+          <w:szCs w:val="36"/>
+        </w:rPr>
+        <w:lastRenderedPageBreak/>
+        <w:t>tablicę dwuwymiarową ( dynamiczna alokacja pamięci)</w:t>
+      </w:r>
+    </w:p>
+    <w:p>
+      <w:pPr>
+        <w:rPr>
+          <w:sz w:val="36"/>
+          <w:szCs w:val="36"/>
+        </w:rPr>
+      </w:pPr>
+    </w:p>
+    <w:p>
+      <w:pPr>
+        <w:rPr>
+          <w:sz w:val="36"/>
+          <w:szCs w:val="36"/>
+        </w:rPr>
+      </w:pPr>
+      <w:r>
+        <w:rPr>
+          <w:sz w:val="36"/>
+          <w:szCs w:val="36"/>
+        </w:rPr>
+        <w:t>25.05.2017</w:t>
+      </w:r>
+    </w:p>
+    <w:p>
+      <w:pPr>
+        <w:rPr>
+          <w:sz w:val="36"/>
+          <w:szCs w:val="36"/>
+        </w:rPr>
+      </w:pPr>
+      <w:r>
+        <w:rPr>
+          <w:sz w:val="36"/>
+          <w:szCs w:val="36"/>
+        </w:rPr>
+        <w:t>Zbieranie informacji o aplikacjach okienkowych.</w:t>
+      </w:r>
+      <w:r>
+        <w:rPr>
+          <w:sz w:val="36"/>
+          <w:szCs w:val="36"/>
+        </w:rPr>
+        <w:t xml:space="preserve"> Procedury otwierania okienek, rozciągania ich zamykania po wykonaniu kodu programu. Próby rysowania różnych geometrycznych kształtów </w:t>
+      </w:r>
+    </w:p>
+    <w:p>
+      <w:pPr>
+        <w:rPr>
+          <w:sz w:val="36"/>
+          <w:szCs w:val="36"/>
+        </w:rPr>
+      </w:pPr>
+      <w:r>
+        <w:rPr>
+          <w:sz w:val="36"/>
+          <w:szCs w:val="36"/>
+        </w:rPr>
+        <w:t>27 maja 2017</w:t>
+      </w:r>
+    </w:p>
+    <w:p>
+      <w:pPr>
+        <w:rPr>
+          <w:sz w:val="36"/>
+          <w:szCs w:val="36"/>
+        </w:rPr>
+      </w:pPr>
+      <w:r>
+        <w:rPr>
+          <w:sz w:val="36"/>
+          <w:szCs w:val="36"/>
+        </w:rPr>
+        <w:t xml:space="preserve">Opracowanie zapisu nazw gracza oraz zdobytych punktów do pliku będących małą bazą danych. </w:t>
+      </w:r>
+      <w:r>
+        <w:rPr>
+          <w:sz w:val="36"/>
+          <w:szCs w:val="36"/>
+        </w:rPr>
+        <w:t xml:space="preserve">Przetestowanie napisanego kodu. </w:t>
+      </w:r>
+      <w:r>
+        <w:rPr>
+          <w:sz w:val="36"/>
+          <w:szCs w:val="36"/>
+        </w:rPr>
+        <w:t>Dokonane zostały również prace z porządkow</w:t>
+      </w:r>
+      <w:r>
+        <w:rPr>
+          <w:sz w:val="36"/>
+          <w:szCs w:val="36"/>
+        </w:rPr>
+        <w:t>aniem katalogów na repozytorium dla lepszej przejrzystości i nie tworzenia bałaganu.</w:t>
+      </w:r>
+    </w:p>
+    <w:p>
+      <w:pPr>
+        <w:rPr>
+          <w:sz w:val="36"/>
+          <w:szCs w:val="36"/>
+        </w:rPr>
+      </w:pPr>
+    </w:p>
+    <w:p>
+      <w:pPr>
+        <w:rPr>
+          <w:sz w:val="36"/>
+          <w:szCs w:val="36"/>
+        </w:rPr>
+      </w:pPr>
+      <w:r>
+        <w:rPr>
+          <w:sz w:val="36"/>
+          <w:szCs w:val="36"/>
+        </w:rPr>
+        <w:t>29 maja 2017</w:t>
+      </w:r>
+    </w:p>
+    <w:p>
+      <w:pPr>
+        <w:rPr>
+          <w:sz w:val="36"/>
+          <w:szCs w:val="36"/>
+        </w:rPr>
+      </w:pPr>
+      <w:r>
+        <w:rPr>
+          <w:sz w:val="36"/>
+          <w:szCs w:val="36"/>
+        </w:rPr>
+        <w:t xml:space="preserve">Dzisiaj został dokończony kod z nakładką graficzną z </w:t>
+      </w:r>
+      <w:proofErr w:type="spellStart"/>
+      <w:r>
+        <w:rPr>
+          <w:sz w:val="36"/>
+          <w:szCs w:val="36"/>
+        </w:rPr>
+        <w:t>sfml</w:t>
+      </w:r>
+      <w:proofErr w:type="spellEnd"/>
+      <w:r>
+        <w:rPr>
+          <w:sz w:val="36"/>
+          <w:szCs w:val="36"/>
+        </w:rPr>
+        <w:t>. Po jego ukończeniu wprowadziłem menu wyboru poziomu trudności w grze</w:t>
+      </w:r>
+    </w:p>
+    <w:p>
+      <w:pPr>
+        <w:rPr>
+          <w:sz w:val="36"/>
+          <w:szCs w:val="36"/>
+        </w:rPr>
+      </w:pPr>
+      <w:r>
+        <w:rPr>
+          <w:sz w:val="36"/>
+          <w:szCs w:val="36"/>
+        </w:rPr>
+        <w:t xml:space="preserve">oraz wytestowałem ją pod kątem ewentualnych </w:t>
+      </w:r>
+      <w:proofErr w:type="spellStart"/>
+      <w:r>
+        <w:rPr>
+          <w:sz w:val="36"/>
+          <w:szCs w:val="36"/>
+        </w:rPr>
+        <w:t>boogow</w:t>
+      </w:r>
+      <w:proofErr w:type="spellEnd"/>
+      <w:r>
+        <w:rPr>
+          <w:sz w:val="36"/>
+          <w:szCs w:val="36"/>
+        </w:rPr>
+        <w:t>. Niestety czasami zdarza się że jedzenie węża pojawia się w tym samym miejscu tabeli.</w:t>
+      </w:r>
+    </w:p>
+    <w:p>
+      <w:pPr>
+        <w:rPr>
+          <w:sz w:val="36"/>
+          <w:szCs w:val="36"/>
+        </w:rPr>
+      </w:pPr>
+      <w:r>
+        <w:rPr>
+          <w:sz w:val="36"/>
+          <w:szCs w:val="36"/>
+        </w:rPr>
+        <w:lastRenderedPageBreak/>
+        <w:t xml:space="preserve">Jednak </w:t>
+      </w:r>
+      <w:proofErr w:type="spellStart"/>
+      <w:r>
+        <w:rPr>
+          <w:sz w:val="36"/>
+          <w:szCs w:val="36"/>
+        </w:rPr>
+        <w:t>narazie</w:t>
+      </w:r>
+      <w:proofErr w:type="spellEnd"/>
+      <w:r>
+        <w:rPr>
+          <w:sz w:val="36"/>
+          <w:szCs w:val="36"/>
+        </w:rPr>
+        <w:t xml:space="preserve"> nie potrafiliśmy tego naprawić. Usunąłem również poprzednie wersje , który wprowadzały niepotrzebne zamieszanie na repozytorium.</w:t>
+      </w:r>
+    </w:p>
+    <w:p>
+      <w:pPr>
+        <w:rPr>
+          <w:sz w:val="36"/>
+          <w:szCs w:val="36"/>
+        </w:rPr>
+      </w:pPr>
+      <w:r>
+        <w:rPr>
+          <w:sz w:val="36"/>
+          <w:szCs w:val="36"/>
+        </w:rPr>
+        <w:t xml:space="preserve">Również na </w:t>
+      </w:r>
+      <w:proofErr w:type="spellStart"/>
+      <w:r>
+        <w:rPr>
+          <w:sz w:val="36"/>
+          <w:szCs w:val="36"/>
+        </w:rPr>
+        <w:t>CardWall</w:t>
+      </w:r>
+      <w:proofErr w:type="spellEnd"/>
+      <w:r>
+        <w:rPr>
+          <w:sz w:val="36"/>
+          <w:szCs w:val="36"/>
+        </w:rPr>
+        <w:t xml:space="preserve"> zaproponowałem konieczne do wykonania zadania na czas,</w:t>
+      </w:r>
+      <w:r>
+        <w:rPr>
+          <w:sz w:val="36"/>
+          <w:szCs w:val="36"/>
+        </w:rPr>
+        <w:t xml:space="preserve"> </w:t>
+      </w:r>
+      <w:r>
+        <w:rPr>
+          <w:sz w:val="36"/>
+          <w:szCs w:val="36"/>
+        </w:rPr>
+        <w:t>który pozostał do zakończenia projektu.</w:t>
+      </w:r>
     </w:p>
     <w:sectPr>
       <w:pgSz w:w="11906" w:h="16838"/>
